--- a/portfolio/React Project steps.docx
+++ b/portfolio/React Project steps.docx
@@ -27,6 +27,38 @@
           <w:b/>
           <w:sz w:val="44"/>
           <w:szCs w:val="44"/>
+        </w:rPr>
+      </w:pPr>
+    </w:p>
+    <w:p>
+      <w:pPr>
+        <w:pStyle w:val="ListParagraph"/>
+        <w:numPr>
+          <w:ilvl w:val="0"/>
+          <w:numId w:val="4"/>
+        </w:numPr>
+        <w:rPr>
+          <w:b/>
+          <w:sz w:val="40"/>
+          <w:szCs w:val="40"/>
+        </w:rPr>
+      </w:pPr>
+      <w:r>
+        <w:rPr>
+          <w:b/>
+          <w:sz w:val="40"/>
+          <w:szCs w:val="40"/>
+        </w:rPr>
+        <w:t>Install React and its project</w:t>
+      </w:r>
+    </w:p>
+    <w:p>
+      <w:pPr>
+        <w:pStyle w:val="ListParagraph"/>
+        <w:rPr>
+          <w:b/>
+          <w:sz w:val="40"/>
+          <w:szCs w:val="40"/>
         </w:rPr>
       </w:pPr>
     </w:p>
@@ -157,6 +189,12 @@
           <w:numId w:val="3"/>
         </w:numPr>
       </w:pPr>
+      <w:r>
+        <w:rPr>
+          <w:highlight w:val="yellow"/>
+        </w:rPr>
+        <w:t xml:space="preserve">&gt; </w:t>
+      </w:r>
       <w:proofErr w:type="spellStart"/>
       <w:r>
         <w:rPr>
@@ -177,7 +215,23 @@
             <w:rStyle w:val="Hyperlink"/>
             <w:highlight w:val="yellow"/>
           </w:rPr>
-          <w:t>https://github.com/kalarsu/react-project.git</w:t>
+          <w:t>htt</w:t>
+        </w:r>
+        <w:bookmarkStart w:id="0" w:name="_GoBack"/>
+        <w:bookmarkEnd w:id="0"/>
+        <w:r>
+          <w:rPr>
+            <w:rStyle w:val="Hyperlink"/>
+            <w:highlight w:val="yellow"/>
+          </w:rPr>
+          <w:t>p</w:t>
+        </w:r>
+        <w:r>
+          <w:rPr>
+            <w:rStyle w:val="Hyperlink"/>
+            <w:highlight w:val="yellow"/>
+          </w:rPr>
+          <w:t>s://github.com/kalarsu/react-project.git</w:t>
         </w:r>
       </w:hyperlink>
       <w:r>
@@ -196,6 +250,12 @@
         <w:rPr>
           <w:highlight w:val="yellow"/>
         </w:rPr>
+        <w:t xml:space="preserve">&gt; </w:t>
+      </w:r>
+      <w:r>
+        <w:rPr>
+          <w:highlight w:val="yellow"/>
+        </w:rPr>
         <w:t>cd react-project</w:t>
       </w:r>
       <w:r>
@@ -210,6 +270,12 @@
           <w:numId w:val="3"/>
         </w:numPr>
       </w:pPr>
+      <w:r>
+        <w:rPr>
+          <w:highlight w:val="yellow"/>
+        </w:rPr>
+        <w:t xml:space="preserve">&gt; </w:t>
+      </w:r>
       <w:proofErr w:type="spellStart"/>
       <w:r>
         <w:rPr>
@@ -261,8 +327,12 @@
           <w:numId w:val="3"/>
         </w:numPr>
       </w:pPr>
-      <w:bookmarkStart w:id="0" w:name="_GoBack"/>
-      <w:bookmarkEnd w:id="0"/>
+      <w:r>
+        <w:rPr>
+          <w:highlight w:val="yellow"/>
+        </w:rPr>
+        <w:t xml:space="preserve">&gt; </w:t>
+      </w:r>
       <w:proofErr w:type="spellStart"/>
       <w:r>
         <w:rPr>
@@ -311,6 +381,12 @@
           <w:numId w:val="3"/>
         </w:numPr>
       </w:pPr>
+      <w:r>
+        <w:rPr>
+          <w:highlight w:val="yellow"/>
+        </w:rPr>
+        <w:t xml:space="preserve">&gt; </w:t>
+      </w:r>
       <w:proofErr w:type="spellStart"/>
       <w:r>
         <w:rPr>
@@ -337,6 +413,12 @@
           <w:numId w:val="3"/>
         </w:numPr>
       </w:pPr>
+      <w:r>
+        <w:rPr>
+          <w:highlight w:val="yellow"/>
+        </w:rPr>
+        <w:t xml:space="preserve">&gt; </w:t>
+      </w:r>
       <w:proofErr w:type="spellStart"/>
       <w:r>
         <w:rPr>
@@ -366,15 +448,334 @@
         <w:t xml:space="preserve"> to start the server</w:t>
       </w:r>
     </w:p>
+    <w:p>
+      <w:pPr>
+        <w:pStyle w:val="ListParagraph"/>
+        <w:numPr>
+          <w:ilvl w:val="1"/>
+          <w:numId w:val="3"/>
+        </w:numPr>
+      </w:pPr>
+      <w:r>
+        <w:rPr>
+          <w:highlight w:val="yellow"/>
+        </w:rPr>
+        <w:t xml:space="preserve">&gt; </w:t>
+      </w:r>
+      <w:proofErr w:type="spellStart"/>
+      <w:r>
+        <w:rPr>
+          <w:highlight w:val="yellow"/>
+        </w:rPr>
+        <w:t>git</w:t>
+      </w:r>
+      <w:proofErr w:type="spellEnd"/>
+      <w:r>
+        <w:rPr>
+          <w:highlight w:val="yellow"/>
+        </w:rPr>
+        <w:t xml:space="preserve"> </w:t>
+      </w:r>
+      <w:proofErr w:type="gramStart"/>
+      <w:r>
+        <w:rPr>
+          <w:highlight w:val="yellow"/>
+        </w:rPr>
+        <w:t>status</w:t>
+      </w:r>
+      <w:r>
+        <w:t xml:space="preserve"> ,</w:t>
+      </w:r>
+      <w:proofErr w:type="gramEnd"/>
+      <w:r>
+        <w:t xml:space="preserve"> to check uncheck in files</w:t>
+      </w:r>
+    </w:p>
+    <w:p>
+      <w:pPr>
+        <w:pStyle w:val="ListParagraph"/>
+        <w:numPr>
+          <w:ilvl w:val="1"/>
+          <w:numId w:val="3"/>
+        </w:numPr>
+      </w:pPr>
+      <w:r>
+        <w:rPr>
+          <w:highlight w:val="yellow"/>
+        </w:rPr>
+        <w:t xml:space="preserve">&gt; </w:t>
+      </w:r>
+      <w:proofErr w:type="spellStart"/>
+      <w:r>
+        <w:rPr>
+          <w:highlight w:val="yellow"/>
+        </w:rPr>
+        <w:t>git</w:t>
+      </w:r>
+      <w:proofErr w:type="spellEnd"/>
+      <w:r>
+        <w:rPr>
+          <w:highlight w:val="yellow"/>
+        </w:rPr>
+        <w:t xml:space="preserve"> </w:t>
+      </w:r>
+      <w:proofErr w:type="gramStart"/>
+      <w:r>
+        <w:rPr>
+          <w:highlight w:val="yellow"/>
+        </w:rPr>
+        <w:t>add .</w:t>
+      </w:r>
+      <w:proofErr w:type="gramEnd"/>
+      <w:r>
+        <w:t xml:space="preserve"> </w:t>
+      </w:r>
+      <w:r>
+        <w:t>to add all the untrack files</w:t>
+      </w:r>
+    </w:p>
+    <w:p>
+      <w:pPr>
+        <w:pStyle w:val="ListParagraph"/>
+        <w:numPr>
+          <w:ilvl w:val="1"/>
+          <w:numId w:val="3"/>
+        </w:numPr>
+      </w:pPr>
+      <w:r>
+        <w:rPr>
+          <w:highlight w:val="yellow"/>
+        </w:rPr>
+        <w:t xml:space="preserve">&gt; </w:t>
+      </w:r>
+      <w:proofErr w:type="spellStart"/>
+      <w:r>
+        <w:rPr>
+          <w:highlight w:val="yellow"/>
+        </w:rPr>
+        <w:t>git</w:t>
+      </w:r>
+      <w:proofErr w:type="spellEnd"/>
+      <w:r>
+        <w:rPr>
+          <w:highlight w:val="yellow"/>
+        </w:rPr>
+        <w:t xml:space="preserve"> commit –am “install React and create first </w:t>
+      </w:r>
+      <w:proofErr w:type="gramStart"/>
+      <w:r>
+        <w:rPr>
+          <w:highlight w:val="yellow"/>
+        </w:rPr>
+        <w:t>project”</w:t>
+      </w:r>
+      <w:r>
+        <w:t xml:space="preserve">  ,</w:t>
+      </w:r>
+      <w:proofErr w:type="gramEnd"/>
+      <w:r>
+        <w:t xml:space="preserve"> to commit files </w:t>
+      </w:r>
+    </w:p>
+    <w:p>
+      <w:pPr>
+        <w:pStyle w:val="ListParagraph"/>
+        <w:numPr>
+          <w:ilvl w:val="1"/>
+          <w:numId w:val="3"/>
+        </w:numPr>
+      </w:pPr>
+      <w:r>
+        <w:rPr>
+          <w:highlight w:val="yellow"/>
+        </w:rPr>
+        <w:t xml:space="preserve">&gt; </w:t>
+      </w:r>
+      <w:proofErr w:type="spellStart"/>
+      <w:r>
+        <w:rPr>
+          <w:highlight w:val="yellow"/>
+        </w:rPr>
+        <w:t>git</w:t>
+      </w:r>
+      <w:proofErr w:type="spellEnd"/>
+      <w:r>
+        <w:rPr>
+          <w:highlight w:val="yellow"/>
+        </w:rPr>
+        <w:t xml:space="preserve"> </w:t>
+      </w:r>
+      <w:proofErr w:type="gramStart"/>
+      <w:r>
+        <w:rPr>
+          <w:highlight w:val="yellow"/>
+        </w:rPr>
+        <w:t>push</w:t>
+      </w:r>
+      <w:r>
+        <w:t xml:space="preserve"> ,</w:t>
+      </w:r>
+      <w:proofErr w:type="gramEnd"/>
+      <w:r>
+        <w:t xml:space="preserve"> to push all the changes into repository  </w:t>
+      </w:r>
+    </w:p>
+    <w:p/>
     <w:p>
       <w:pPr>
         <w:pStyle w:val="ListParagraph"/>
         <w:numPr>
           <w:ilvl w:val="0"/>
-          <w:numId w:val="2"/>
+          <w:numId w:val="4"/>
         </w:numPr>
-      </w:pPr>
-    </w:p>
+        <w:rPr>
+          <w:b/>
+          <w:sz w:val="40"/>
+          <w:szCs w:val="40"/>
+        </w:rPr>
+      </w:pPr>
+      <w:r>
+        <w:rPr>
+          <w:b/>
+          <w:sz w:val="40"/>
+          <w:szCs w:val="40"/>
+        </w:rPr>
+        <w:t>Installing Babel for ES6 and JSX</w:t>
+      </w:r>
+    </w:p>
+    <w:p>
+      <w:pPr>
+        <w:pStyle w:val="ListParagraph"/>
+        <w:rPr>
+          <w:sz w:val="32"/>
+          <w:szCs w:val="32"/>
+        </w:rPr>
+      </w:pPr>
+      <w:r>
+        <w:rPr>
+          <w:sz w:val="32"/>
+          <w:szCs w:val="32"/>
+        </w:rPr>
+        <w:t xml:space="preserve">Ref: </w:t>
+      </w:r>
+      <w:hyperlink r:id="rId8" w:history="1">
+        <w:r>
+          <w:rPr>
+            <w:rStyle w:val="Hyperlink"/>
+            <w:sz w:val="32"/>
+            <w:szCs w:val="32"/>
+          </w:rPr>
+          <w:t>https://babeljs.io/docs/setup/#installation</w:t>
+        </w:r>
+      </w:hyperlink>
+    </w:p>
+    <w:p>
+      <w:pPr>
+        <w:pStyle w:val="ListParagraph"/>
+        <w:rPr>
+          <w:sz w:val="32"/>
+          <w:szCs w:val="32"/>
+        </w:rPr>
+      </w:pPr>
+    </w:p>
+    <w:p>
+      <w:pPr>
+        <w:pStyle w:val="ListParagraph"/>
+        <w:numPr>
+          <w:ilvl w:val="0"/>
+          <w:numId w:val="5"/>
+        </w:numPr>
+        <w:rPr>
+          <w:sz w:val="32"/>
+          <w:szCs w:val="32"/>
+        </w:rPr>
+      </w:pPr>
+      <w:r>
+        <w:rPr>
+          <w:sz w:val="32"/>
+          <w:szCs w:val="32"/>
+        </w:rPr>
+        <w:t>&gt;</w:t>
+      </w:r>
+      <w:proofErr w:type="spellStart"/>
+      <w:r>
+        <w:rPr>
+          <w:sz w:val="32"/>
+          <w:szCs w:val="32"/>
+        </w:rPr>
+        <w:t>npm</w:t>
+      </w:r>
+      <w:proofErr w:type="spellEnd"/>
+      <w:r>
+        <w:rPr>
+          <w:sz w:val="32"/>
+          <w:szCs w:val="32"/>
+        </w:rPr>
+        <w:t xml:space="preserve"> install –save-</w:t>
+      </w:r>
+      <w:proofErr w:type="spellStart"/>
+      <w:r>
+        <w:rPr>
+          <w:sz w:val="32"/>
+          <w:szCs w:val="32"/>
+        </w:rPr>
+        <w:t>dev</w:t>
+      </w:r>
+      <w:proofErr w:type="spellEnd"/>
+      <w:r>
+        <w:rPr>
+          <w:sz w:val="32"/>
+          <w:szCs w:val="32"/>
+        </w:rPr>
+        <w:t xml:space="preserve"> babel-cli </w:t>
+      </w:r>
+    </w:p>
+    <w:p>
+      <w:pPr>
+        <w:pStyle w:val="ListParagraph"/>
+        <w:numPr>
+          <w:ilvl w:val="0"/>
+          <w:numId w:val="5"/>
+        </w:numPr>
+        <w:rPr>
+          <w:sz w:val="32"/>
+          <w:szCs w:val="32"/>
+        </w:rPr>
+      </w:pPr>
+      <w:r>
+        <w:rPr>
+          <w:sz w:val="32"/>
+          <w:szCs w:val="32"/>
+        </w:rPr>
+        <w:t>&gt;</w:t>
+      </w:r>
+      <w:proofErr w:type="spellStart"/>
+      <w:r>
+        <w:rPr>
+          <w:sz w:val="32"/>
+          <w:szCs w:val="32"/>
+        </w:rPr>
+        <w:t>npm</w:t>
+      </w:r>
+      <w:proofErr w:type="spellEnd"/>
+      <w:r>
+        <w:rPr>
+          <w:sz w:val="32"/>
+          <w:szCs w:val="32"/>
+        </w:rPr>
+        <w:t xml:space="preserve"> install babel-preset-es2015 –save-</w:t>
+      </w:r>
+      <w:proofErr w:type="spellStart"/>
+      <w:r>
+        <w:rPr>
+          <w:sz w:val="32"/>
+          <w:szCs w:val="32"/>
+        </w:rPr>
+        <w:t>dev</w:t>
+      </w:r>
+      <w:proofErr w:type="spellEnd"/>
+    </w:p>
+    <w:p/>
     <w:sectPr>
       <w:pgSz w:w="12240" w:h="15840"/>
       <w:pgMar w:top="1440" w:right="1440" w:bottom="1440" w:left="1440" w:header="720" w:footer="720" w:gutter="0"/>
@@ -388,6 +789,92 @@
 <file path=word/numbering.xml><?xml version="1.0" encoding="utf-8"?>
 <w:numbering xmlns:wpc="http://schemas.microsoft.com/office/word/2010/wordprocessingCanvas" xmlns:mo="http://schemas.microsoft.com/office/mac/office/2008/main" xmlns:mc="http://schemas.openxmlformats.org/markup-compatibility/2006" xmlns:mv="urn:schemas-microsoft-com:mac:vml" xmlns:o="urn:schemas-microsoft-com:office:office" xmlns:r="http://schemas.openxmlformats.org/officeDocument/2006/relationships" xmlns:m="http://schemas.openxmlformats.org/officeDocument/2006/math" xmlns:v="urn:schemas-microsoft-com:vml" xmlns:wp14="http://schemas.microsoft.com/office/word/2010/wordprocessingDrawing" xmlns:wp="http://schemas.openxmlformats.org/drawingml/2006/wordprocessingDrawing" xmlns:w10="urn:schemas-microsoft-com:office:word" xmlns:w="http://schemas.openxmlformats.org/wordprocessingml/2006/main" xmlns:w14="http://schemas.microsoft.com/office/word/2010/wordml" xmlns:w15="http://schemas.microsoft.com/office/word/2012/wordml" xmlns:wpg="http://schemas.microsoft.com/office/word/2010/wordprocessingGroup" xmlns:wpi="http://schemas.microsoft.com/office/word/2010/wordprocessingInk" xmlns:wne="http://schemas.microsoft.com/office/word/2006/wordml" xmlns:wps="http://schemas.microsoft.com/office/word/2010/wordprocessingShape" mc:Ignorable="w14 w15 wp14">
   <w:abstractNum w:abstractNumId="0">
+    <w:nsid w:val="01850BB6"/>
+    <w:multiLevelType w:val="hybridMultilevel"/>
+    <w:tmpl w:val="CA826926"/>
+    <w:lvl w:ilvl="0" w:tplc="04090013">
+      <w:start w:val="1"/>
+      <w:numFmt w:val="upperRoman"/>
+      <w:lvlText w:val="%1."/>
+      <w:lvlJc w:val="right"/>
+      <w:pPr>
+        <w:ind w:left="720" w:hanging="360"/>
+      </w:pPr>
+    </w:lvl>
+    <w:lvl w:ilvl="1" w:tplc="04090019" w:tentative="1">
+      <w:start w:val="1"/>
+      <w:numFmt w:val="lowerLetter"/>
+      <w:lvlText w:val="%2."/>
+      <w:lvlJc w:val="left"/>
+      <w:pPr>
+        <w:ind w:left="1440" w:hanging="360"/>
+      </w:pPr>
+    </w:lvl>
+    <w:lvl w:ilvl="2" w:tplc="0409001B" w:tentative="1">
+      <w:start w:val="1"/>
+      <w:numFmt w:val="lowerRoman"/>
+      <w:lvlText w:val="%3."/>
+      <w:lvlJc w:val="right"/>
+      <w:pPr>
+        <w:ind w:left="2160" w:hanging="180"/>
+      </w:pPr>
+    </w:lvl>
+    <w:lvl w:ilvl="3" w:tplc="0409000F" w:tentative="1">
+      <w:start w:val="1"/>
+      <w:numFmt w:val="decimal"/>
+      <w:lvlText w:val="%4."/>
+      <w:lvlJc w:val="left"/>
+      <w:pPr>
+        <w:ind w:left="2880" w:hanging="360"/>
+      </w:pPr>
+    </w:lvl>
+    <w:lvl w:ilvl="4" w:tplc="04090019" w:tentative="1">
+      <w:start w:val="1"/>
+      <w:numFmt w:val="lowerLetter"/>
+      <w:lvlText w:val="%5."/>
+      <w:lvlJc w:val="left"/>
+      <w:pPr>
+        <w:ind w:left="3600" w:hanging="360"/>
+      </w:pPr>
+    </w:lvl>
+    <w:lvl w:ilvl="5" w:tplc="0409001B" w:tentative="1">
+      <w:start w:val="1"/>
+      <w:numFmt w:val="lowerRoman"/>
+      <w:lvlText w:val="%6."/>
+      <w:lvlJc w:val="right"/>
+      <w:pPr>
+        <w:ind w:left="4320" w:hanging="180"/>
+      </w:pPr>
+    </w:lvl>
+    <w:lvl w:ilvl="6" w:tplc="0409000F" w:tentative="1">
+      <w:start w:val="1"/>
+      <w:numFmt w:val="decimal"/>
+      <w:lvlText w:val="%7."/>
+      <w:lvlJc w:val="left"/>
+      <w:pPr>
+        <w:ind w:left="5040" w:hanging="360"/>
+      </w:pPr>
+    </w:lvl>
+    <w:lvl w:ilvl="7" w:tplc="04090019" w:tentative="1">
+      <w:start w:val="1"/>
+      <w:numFmt w:val="lowerLetter"/>
+      <w:lvlText w:val="%8."/>
+      <w:lvlJc w:val="left"/>
+      <w:pPr>
+        <w:ind w:left="5760" w:hanging="360"/>
+      </w:pPr>
+    </w:lvl>
+    <w:lvl w:ilvl="8" w:tplc="0409001B" w:tentative="1">
+      <w:start w:val="1"/>
+      <w:numFmt w:val="lowerRoman"/>
+      <w:lvlText w:val="%9."/>
+      <w:lvlJc w:val="right"/>
+      <w:pPr>
+        <w:ind w:left="6480" w:hanging="180"/>
+      </w:pPr>
+    </w:lvl>
+  </w:abstractNum>
+  <w:abstractNum w:abstractNumId="1">
     <w:nsid w:val="30F30A00"/>
     <w:multiLevelType w:val="hybridMultilevel"/>
     <w:tmpl w:val="83F82AE0"/>
@@ -476,7 +963,96 @@
       </w:pPr>
     </w:lvl>
   </w:abstractNum>
-  <w:abstractNum w:abstractNumId="1">
+  <w:abstractNum w:abstractNumId="2">
+    <w:nsid w:val="3B2C388C"/>
+    <w:multiLevelType w:val="hybridMultilevel"/>
+    <w:tmpl w:val="C4EC45F4"/>
+    <w:lvl w:ilvl="0" w:tplc="674A0A12">
+      <w:start w:val="1"/>
+      <w:numFmt w:val="decimal"/>
+      <w:lvlText w:val="%1."/>
+      <w:lvlJc w:val="left"/>
+      <w:pPr>
+        <w:ind w:left="1080" w:hanging="360"/>
+      </w:pPr>
+      <w:rPr>
+        <w:rFonts w:hint="default"/>
+      </w:rPr>
+    </w:lvl>
+    <w:lvl w:ilvl="1" w:tplc="04090019" w:tentative="1">
+      <w:start w:val="1"/>
+      <w:numFmt w:val="lowerLetter"/>
+      <w:lvlText w:val="%2."/>
+      <w:lvlJc w:val="left"/>
+      <w:pPr>
+        <w:ind w:left="1800" w:hanging="360"/>
+      </w:pPr>
+    </w:lvl>
+    <w:lvl w:ilvl="2" w:tplc="0409001B" w:tentative="1">
+      <w:start w:val="1"/>
+      <w:numFmt w:val="lowerRoman"/>
+      <w:lvlText w:val="%3."/>
+      <w:lvlJc w:val="right"/>
+      <w:pPr>
+        <w:ind w:left="2520" w:hanging="180"/>
+      </w:pPr>
+    </w:lvl>
+    <w:lvl w:ilvl="3" w:tplc="0409000F" w:tentative="1">
+      <w:start w:val="1"/>
+      <w:numFmt w:val="decimal"/>
+      <w:lvlText w:val="%4."/>
+      <w:lvlJc w:val="left"/>
+      <w:pPr>
+        <w:ind w:left="3240" w:hanging="360"/>
+      </w:pPr>
+    </w:lvl>
+    <w:lvl w:ilvl="4" w:tplc="04090019" w:tentative="1">
+      <w:start w:val="1"/>
+      <w:numFmt w:val="lowerLetter"/>
+      <w:lvlText w:val="%5."/>
+      <w:lvlJc w:val="left"/>
+      <w:pPr>
+        <w:ind w:left="3960" w:hanging="360"/>
+      </w:pPr>
+    </w:lvl>
+    <w:lvl w:ilvl="5" w:tplc="0409001B" w:tentative="1">
+      <w:start w:val="1"/>
+      <w:numFmt w:val="lowerRoman"/>
+      <w:lvlText w:val="%6."/>
+      <w:lvlJc w:val="right"/>
+      <w:pPr>
+        <w:ind w:left="4680" w:hanging="180"/>
+      </w:pPr>
+    </w:lvl>
+    <w:lvl w:ilvl="6" w:tplc="0409000F" w:tentative="1">
+      <w:start w:val="1"/>
+      <w:numFmt w:val="decimal"/>
+      <w:lvlText w:val="%7."/>
+      <w:lvlJc w:val="left"/>
+      <w:pPr>
+        <w:ind w:left="5400" w:hanging="360"/>
+      </w:pPr>
+    </w:lvl>
+    <w:lvl w:ilvl="7" w:tplc="04090019" w:tentative="1">
+      <w:start w:val="1"/>
+      <w:numFmt w:val="lowerLetter"/>
+      <w:lvlText w:val="%8."/>
+      <w:lvlJc w:val="left"/>
+      <w:pPr>
+        <w:ind w:left="6120" w:hanging="360"/>
+      </w:pPr>
+    </w:lvl>
+    <w:lvl w:ilvl="8" w:tplc="0409001B" w:tentative="1">
+      <w:start w:val="1"/>
+      <w:numFmt w:val="lowerRoman"/>
+      <w:lvlText w:val="%9."/>
+      <w:lvlJc w:val="right"/>
+      <w:pPr>
+        <w:ind w:left="6840" w:hanging="180"/>
+      </w:pPr>
+    </w:lvl>
+  </w:abstractNum>
+  <w:abstractNum w:abstractNumId="3">
     <w:nsid w:val="40763294"/>
     <w:multiLevelType w:val="hybridMultilevel"/>
     <w:tmpl w:val="A5D8D92E"/>
@@ -564,7 +1140,7 @@
       </w:pPr>
     </w:lvl>
   </w:abstractNum>
-  <w:abstractNum w:abstractNumId="2">
+  <w:abstractNum w:abstractNumId="4">
     <w:nsid w:val="7B9B3F9B"/>
     <w:multiLevelType w:val="hybridMultilevel"/>
     <w:tmpl w:val="0B18D70C"/>
@@ -654,13 +1230,19 @@
     </w:lvl>
   </w:abstractNum>
   <w:num w:numId="1">
-    <w:abstractNumId w:val="2"/>
+    <w:abstractNumId w:val="4"/>
   </w:num>
   <w:num w:numId="2">
+    <w:abstractNumId w:val="3"/>
+  </w:num>
+  <w:num w:numId="3">
     <w:abstractNumId w:val="1"/>
   </w:num>
-  <w:num w:numId="3">
+  <w:num w:numId="4">
     <w:abstractNumId w:val="0"/>
+  </w:num>
+  <w:num w:numId="5">
+    <w:abstractNumId w:val="2"/>
   </w:num>
 </w:numbering>
 </file>
@@ -1113,6 +1695,18 @@
       <w:u w:val="single"/>
     </w:rPr>
   </w:style>
+  <w:style w:type="character" w:styleId="FollowedHyperlink">
+    <w:name w:val="FollowedHyperlink"/>
+    <w:basedOn w:val="DefaultParagraphFont"/>
+    <w:uiPriority w:val="99"/>
+    <w:semiHidden/>
+    <w:unhideWhenUsed/>
+    <w:rsid w:val="005C7FAF"/>
+    <w:rPr>
+      <w:color w:val="954F72" w:themeColor="followedHyperlink"/>
+      <w:u w:val="single"/>
+    </w:rPr>
+  </w:style>
 </w:styles>
 </file>
 
